--- a/sem_init() not work in OS X.docx
+++ b/sem_init() not work in OS X.docx
@@ -12,6 +12,8 @@
           <w:szCs w:val="32"/>
         </w:rPr>
       </w:pPr>
+      <w:proofErr w:type="spellStart"/>
+      <w:proofErr w:type="gramStart"/>
       <w:r>
         <w:rPr>
           <w:rFonts w:ascii="Lucida Grande" w:hAnsi="Lucida Grande" w:cs="Lucida Grande"/>
@@ -19,7 +21,27 @@
           <w:sz w:val="32"/>
           <w:szCs w:val="32"/>
         </w:rPr>
-        <w:t>sem_init() not work in OS X</w:t>
+        <w:t>sem</w:t>
+      </w:r>
+      <w:proofErr w:type="gramEnd"/>
+      <w:r>
+        <w:rPr>
+          <w:rFonts w:ascii="Lucida Grande" w:hAnsi="Lucida Grande" w:cs="Lucida Grande"/>
+          <w:b/>
+          <w:sz w:val="32"/>
+          <w:szCs w:val="32"/>
+        </w:rPr>
+        <w:t>_init</w:t>
+      </w:r>
+      <w:proofErr w:type="spellEnd"/>
+      <w:r>
+        <w:rPr>
+          <w:rFonts w:ascii="Lucida Grande" w:hAnsi="Lucida Grande" w:cs="Lucida Grande"/>
+          <w:b/>
+          <w:sz w:val="32"/>
+          <w:szCs w:val="32"/>
+        </w:rPr>
+        <w:t>() not work in OS X</w:t>
       </w:r>
     </w:p>
     <w:p>
@@ -38,7 +60,63 @@
         <w:rPr>
           <w:rFonts w:ascii="Lucida Grande" w:hAnsi="Lucida Grande" w:cs="Lucida Grande"/>
         </w:rPr>
-        <w:t>hores are not supported in OS X(in Mac OS X Yosemite(10.10),at least,sem_init(),sem_destroy(),sem_getvalue() are marked ‘deprecated’ and generate compiler warnings as a result),</w:t>
+        <w:t xml:space="preserve">hores are not supported in OS </w:t>
+      </w:r>
+      <w:proofErr w:type="gramStart"/>
+      <w:r>
+        <w:rPr>
+          <w:rFonts w:ascii="Lucida Grande" w:hAnsi="Lucida Grande" w:cs="Lucida Grande"/>
+        </w:rPr>
+        <w:t>X(</w:t>
+      </w:r>
+      <w:proofErr w:type="gramEnd"/>
+      <w:r>
+        <w:rPr>
+          <w:rFonts w:ascii="Lucida Grande" w:hAnsi="Lucida Grande" w:cs="Lucida Grande"/>
+        </w:rPr>
+        <w:t xml:space="preserve">in Mac OS X Yosemite(10.10),at </w:t>
+      </w:r>
+      <w:proofErr w:type="spellStart"/>
+      <w:r>
+        <w:rPr>
+          <w:rFonts w:ascii="Lucida Grande" w:hAnsi="Lucida Grande" w:cs="Lucida Grande"/>
+        </w:rPr>
+        <w:t>least,sem_init</w:t>
+      </w:r>
+      <w:proofErr w:type="spellEnd"/>
+      <w:r>
+        <w:rPr>
+          <w:rFonts w:ascii="Lucida Grande" w:hAnsi="Lucida Grande" w:cs="Lucida Grande"/>
+        </w:rPr>
+        <w:t>(),</w:t>
+      </w:r>
+      <w:proofErr w:type="spellStart"/>
+      <w:r>
+        <w:rPr>
+          <w:rFonts w:ascii="Lucida Grande" w:hAnsi="Lucida Grande" w:cs="Lucida Grande"/>
+        </w:rPr>
+        <w:t>sem_destroy</w:t>
+      </w:r>
+      <w:proofErr w:type="spellEnd"/>
+      <w:r>
+        <w:rPr>
+          <w:rFonts w:ascii="Lucida Grande" w:hAnsi="Lucida Grande" w:cs="Lucida Grande"/>
+        </w:rPr>
+        <w:t>(),</w:t>
+      </w:r>
+      <w:proofErr w:type="spellStart"/>
+      <w:r>
+        <w:rPr>
+          <w:rFonts w:ascii="Lucida Grande" w:hAnsi="Lucida Grande" w:cs="Lucida Grande"/>
+        </w:rPr>
+        <w:t>sem_getvalue</w:t>
+      </w:r>
+      <w:proofErr w:type="spellEnd"/>
+      <w:r>
+        <w:rPr>
+          <w:rFonts w:ascii="Lucida Grande" w:hAnsi="Lucida Grande" w:cs="Lucida Grande"/>
+        </w:rPr>
+        <w:t>() are marked ‘deprecated’ and generate compiler warnings as a result),</w:t>
       </w:r>
       <w:r>
         <w:rPr>
@@ -84,7 +162,36 @@
           <w:rFonts w:ascii="Lucida Grande" w:hAnsi="Lucida Grande" w:cs="Lucida Grande"/>
         </w:rPr>
         <w:tab/>
-        <w:t xml:space="preserve">int test = sem_init() </w:t>
+      </w:r>
+      <w:proofErr w:type="spellStart"/>
+      <w:proofErr w:type="gramStart"/>
+      <w:r>
+        <w:rPr>
+          <w:rFonts w:ascii="Lucida Grande" w:hAnsi="Lucida Grande" w:cs="Lucida Grande"/>
+        </w:rPr>
+        <w:t>int</w:t>
+      </w:r>
+      <w:proofErr w:type="spellEnd"/>
+      <w:proofErr w:type="gramEnd"/>
+      <w:r>
+        <w:rPr>
+          <w:rFonts w:ascii="Lucida Grande" w:hAnsi="Lucida Grande" w:cs="Lucida Grande"/>
+        </w:rPr>
+        <w:t xml:space="preserve"> test = </w:t>
+      </w:r>
+      <w:proofErr w:type="spellStart"/>
+      <w:r>
+        <w:rPr>
+          <w:rFonts w:ascii="Lucida Grande" w:hAnsi="Lucida Grande" w:cs="Lucida Grande"/>
+        </w:rPr>
+        <w:t>sem_init</w:t>
+      </w:r>
+      <w:proofErr w:type="spellEnd"/>
+      <w:r>
+        <w:rPr>
+          <w:rFonts w:ascii="Lucida Grande" w:hAnsi="Lucida Grande" w:cs="Lucida Grande"/>
+        </w:rPr>
+        <w:t xml:space="preserve">() </w:t>
       </w:r>
     </w:p>
     <w:p>
@@ -98,7 +205,20 @@
           <w:rFonts w:ascii="Lucida Grande" w:hAnsi="Lucida Grande" w:cs="Lucida Grande"/>
         </w:rPr>
         <w:tab/>
-        <w:t>test == 1</w:t>
+      </w:r>
+      <w:proofErr w:type="gramStart"/>
+      <w:r>
+        <w:rPr>
+          <w:rFonts w:ascii="Lucida Grande" w:hAnsi="Lucida Grande" w:cs="Lucida Grande"/>
+        </w:rPr>
+        <w:t>test</w:t>
+      </w:r>
+      <w:proofErr w:type="gramEnd"/>
+      <w:r>
+        <w:rPr>
+          <w:rFonts w:ascii="Lucida Grande" w:hAnsi="Lucida Grande" w:cs="Lucida Grande"/>
+        </w:rPr>
+        <w:t xml:space="preserve"> == 1</w:t>
       </w:r>
     </w:p>
     <w:p>
@@ -139,7 +259,29 @@
           <w:szCs w:val="23"/>
           <w:shd w:val="clear" w:color="auto" w:fill="FFFFFF"/>
         </w:rPr>
-        <w:t>solution (these days) than named semaphores on OS X is Grand Central Dispatch's dispatch_semaphore_t. It works very much li</w:t>
+        <w:t xml:space="preserve">solution (these days) than named semaphores on OS X is Grand Central Dispatch's </w:t>
+      </w:r>
+      <w:proofErr w:type="spellStart"/>
+      <w:r>
+        <w:rPr>
+          <w:rFonts w:ascii="Lucida Grande" w:eastAsia="Times New Roman" w:hAnsi="Lucida Grande" w:cs="Lucida Grande"/>
+          <w:color w:val="222222"/>
+          <w:sz w:val="23"/>
+          <w:szCs w:val="23"/>
+          <w:shd w:val="clear" w:color="auto" w:fill="FFFFFF"/>
+        </w:rPr>
+        <w:t>dispatch_semaphore_t</w:t>
+      </w:r>
+      <w:proofErr w:type="spellEnd"/>
+      <w:r>
+        <w:rPr>
+          <w:rFonts w:ascii="Lucida Grande" w:eastAsia="Times New Roman" w:hAnsi="Lucida Grande" w:cs="Lucida Grande"/>
+          <w:color w:val="222222"/>
+          <w:sz w:val="23"/>
+          <w:szCs w:val="23"/>
+          <w:shd w:val="clear" w:color="auto" w:fill="FFFFFF"/>
+        </w:rPr>
+        <w:t>. It works very much li</w:t>
       </w:r>
       <w:r>
         <w:rPr>
@@ -225,8 +367,21 @@
           <w:bdr w:val="none" w:sz="0" w:space="0" w:color="auto" w:frame="1"/>
           <w:shd w:val="clear" w:color="auto" w:fill="EEEEEE"/>
         </w:rPr>
-        <w:t>#include</w:t>
-      </w:r>
+        <w:t>#</w:t>
+      </w:r>
+      <w:proofErr w:type="gramStart"/>
+      <w:r>
+        <w:rPr>
+          <w:rFonts w:ascii="Lucida Grande" w:hAnsi="Lucida Grande" w:cs="Lucida Grande"/>
+          <w:color w:val="808080"/>
+          <w:sz w:val="20"/>
+          <w:szCs w:val="20"/>
+          <w:bdr w:val="none" w:sz="0" w:space="0" w:color="auto" w:frame="1"/>
+          <w:shd w:val="clear" w:color="auto" w:fill="EEEEEE"/>
+        </w:rPr>
+        <w:t>include</w:t>
+      </w:r>
+      <w:proofErr w:type="gramEnd"/>
       <w:r>
         <w:rPr>
           <w:rFonts w:ascii="Lucida Grande" w:hAnsi="Lucida Grande" w:cs="Lucida Grande"/>
@@ -247,7 +402,31 @@
           <w:bdr w:val="none" w:sz="0" w:space="0" w:color="auto" w:frame="1"/>
           <w:shd w:val="clear" w:color="auto" w:fill="EEEEEE"/>
         </w:rPr>
-        <w:t>&lt;dispatch/dispatch.h&gt;</w:t>
+        <w:t>&lt;dispatch/</w:t>
+      </w:r>
+      <w:proofErr w:type="spellStart"/>
+      <w:r>
+        <w:rPr>
+          <w:rFonts w:ascii="Lucida Grande" w:hAnsi="Lucida Grande" w:cs="Lucida Grande"/>
+          <w:color w:val="800000"/>
+          <w:sz w:val="20"/>
+          <w:szCs w:val="20"/>
+          <w:bdr w:val="none" w:sz="0" w:space="0" w:color="auto" w:frame="1"/>
+          <w:shd w:val="clear" w:color="auto" w:fill="EEEEEE"/>
+        </w:rPr>
+        <w:t>dispatch.h</w:t>
+      </w:r>
+      <w:proofErr w:type="spellEnd"/>
+      <w:r>
+        <w:rPr>
+          <w:rFonts w:ascii="Lucida Grande" w:hAnsi="Lucida Grande" w:cs="Lucida Grande"/>
+          <w:color w:val="800000"/>
+          <w:sz w:val="20"/>
+          <w:szCs w:val="20"/>
+          <w:bdr w:val="none" w:sz="0" w:space="0" w:color="auto" w:frame="1"/>
+          <w:shd w:val="clear" w:color="auto" w:fill="EEEEEE"/>
+        </w:rPr>
+        <w:t>&gt;</w:t>
       </w:r>
       <w:r>
         <w:rPr>
@@ -291,6 +470,8 @@
           <w:shd w:val="clear" w:color="auto" w:fill="EEEEEE"/>
         </w:rPr>
       </w:pPr>
+      <w:proofErr w:type="spellStart"/>
+      <w:proofErr w:type="gramStart"/>
       <w:r>
         <w:rPr>
           <w:rFonts w:ascii="Lucida Grande" w:hAnsi="Lucida Grande" w:cs="Lucida Grande"/>
@@ -300,8 +481,21 @@
           <w:bdr w:val="none" w:sz="0" w:space="0" w:color="auto" w:frame="1"/>
           <w:shd w:val="clear" w:color="auto" w:fill="EEEEEE"/>
         </w:rPr>
-        <w:t>dispatch_semaphore_t</w:t>
-      </w:r>
+        <w:t>dispatch</w:t>
+      </w:r>
+      <w:proofErr w:type="gramEnd"/>
+      <w:r>
+        <w:rPr>
+          <w:rFonts w:ascii="Lucida Grande" w:hAnsi="Lucida Grande" w:cs="Lucida Grande"/>
+          <w:color w:val="2B91AF"/>
+          <w:sz w:val="20"/>
+          <w:szCs w:val="20"/>
+          <w:bdr w:val="none" w:sz="0" w:space="0" w:color="auto" w:frame="1"/>
+          <w:shd w:val="clear" w:color="auto" w:fill="EEEEEE"/>
+        </w:rPr>
+        <w:t>_semaphore_t</w:t>
+      </w:r>
+      <w:proofErr w:type="spellEnd"/>
       <w:r>
         <w:rPr>
           <w:rFonts w:ascii="Lucida Grande" w:hAnsi="Lucida Grande" w:cs="Lucida Grande"/>
@@ -342,6 +536,7 @@
           <w:szCs w:val="20"/>
         </w:rPr>
       </w:pPr>
+      <w:proofErr w:type="gramStart"/>
       <w:r>
         <w:rPr>
           <w:rFonts w:ascii="Lucida Grande" w:hAnsi="Lucida Grande" w:cs="Lucida Grande"/>
@@ -351,7 +546,43 @@
           <w:bdr w:val="none" w:sz="0" w:space="0" w:color="auto" w:frame="1"/>
           <w:shd w:val="clear" w:color="auto" w:fill="EEEEEE"/>
         </w:rPr>
-        <w:t>semaphore = dispatch_semaphore_create(</w:t>
+        <w:t>semaphore</w:t>
+      </w:r>
+      <w:proofErr w:type="gramEnd"/>
+      <w:r>
+        <w:rPr>
+          <w:rFonts w:ascii="Lucida Grande" w:hAnsi="Lucida Grande" w:cs="Lucida Grande"/>
+          <w:color w:val="000000"/>
+          <w:sz w:val="20"/>
+          <w:szCs w:val="20"/>
+          <w:bdr w:val="none" w:sz="0" w:space="0" w:color="auto" w:frame="1"/>
+          <w:shd w:val="clear" w:color="auto" w:fill="EEEEEE"/>
+        </w:rPr>
+        <w:t xml:space="preserve"> = </w:t>
+      </w:r>
+      <w:proofErr w:type="spellStart"/>
+      <w:r>
+        <w:rPr>
+          <w:rFonts w:ascii="Lucida Grande" w:hAnsi="Lucida Grande" w:cs="Lucida Grande"/>
+          <w:color w:val="000000"/>
+          <w:sz w:val="20"/>
+          <w:szCs w:val="20"/>
+          <w:bdr w:val="none" w:sz="0" w:space="0" w:color="auto" w:frame="1"/>
+          <w:shd w:val="clear" w:color="auto" w:fill="EEEEEE"/>
+        </w:rPr>
+        <w:t>dispatch_semaphore_create</w:t>
+      </w:r>
+      <w:proofErr w:type="spellEnd"/>
+      <w:r>
+        <w:rPr>
+          <w:rFonts w:ascii="Lucida Grande" w:hAnsi="Lucida Grande" w:cs="Lucida Grande"/>
+          <w:color w:val="000000"/>
+          <w:sz w:val="20"/>
+          <w:szCs w:val="20"/>
+          <w:bdr w:val="none" w:sz="0" w:space="0" w:color="auto" w:frame="1"/>
+          <w:shd w:val="clear" w:color="auto" w:fill="EEEEEE"/>
+        </w:rPr>
+        <w:t>(</w:t>
       </w:r>
       <w:r>
         <w:rPr>
@@ -384,8 +615,45 @@
           <w:bdr w:val="none" w:sz="0" w:space="0" w:color="auto" w:frame="1"/>
           <w:shd w:val="clear" w:color="auto" w:fill="EEEEEE"/>
         </w:rPr>
-        <w:t>// init with value of 1</w:t>
-      </w:r>
+        <w:t xml:space="preserve">// </w:t>
+      </w:r>
+      <w:proofErr w:type="spellStart"/>
+      <w:r>
+        <w:rPr>
+          <w:rFonts w:ascii="Lucida Grande" w:hAnsi="Lucida Grande" w:cs="Lucida Grande"/>
+          <w:color w:val="808080"/>
+          <w:sz w:val="20"/>
+          <w:szCs w:val="20"/>
+          <w:bdr w:val="none" w:sz="0" w:space="0" w:color="auto" w:frame="1"/>
+          <w:shd w:val="clear" w:color="auto" w:fill="EEEEEE"/>
+        </w:rPr>
+        <w:t>init</w:t>
+      </w:r>
+      <w:proofErr w:type="spellEnd"/>
+      <w:r>
+        <w:rPr>
+          <w:rFonts w:ascii="Lucida Grande" w:hAnsi="Lucida Grande" w:cs="Lucida Grande"/>
+          <w:color w:val="808080"/>
+          <w:sz w:val="20"/>
+          <w:szCs w:val="20"/>
+          <w:bdr w:val="none" w:sz="0" w:space="0" w:color="auto" w:frame="1"/>
+          <w:shd w:val="clear" w:color="auto" w:fill="EEEEEE"/>
+        </w:rPr>
+        <w:t xml:space="preserve"> with value of 1</w:t>
+      </w:r>
+      <w:r>
+        <w:rPr>
+          <w:rFonts w:ascii="Lucida Grande" w:hAnsi="Lucida Grande" w:cs="Lucida Grande"/>
+          <w:color w:val="808080"/>
+          <w:sz w:val="20"/>
+          <w:szCs w:val="20"/>
+          <w:bdr w:val="none" w:sz="0" w:space="0" w:color="auto" w:frame="1"/>
+          <w:shd w:val="clear" w:color="auto" w:fill="EEEEEE"/>
+        </w:rPr>
+        <w:t xml:space="preserve"> </w:t>
+      </w:r>
+      <w:bookmarkStart w:id="0" w:name="_GoBack"/>
+      <w:bookmarkEnd w:id="0"/>
     </w:p>
     <w:p>
       <w:pPr>
@@ -406,7 +674,21 @@
         <w:rPr>
           <w:rFonts w:ascii="Lucida Grande" w:hAnsi="Lucida Grande" w:cs="Lucida Grande"/>
         </w:rPr>
-        <w:t>Wait &amp; post(signal):</w:t>
+        <w:t xml:space="preserve">Wait &amp; </w:t>
+      </w:r>
+      <w:proofErr w:type="gramStart"/>
+      <w:r>
+        <w:rPr>
+          <w:rFonts w:ascii="Lucida Grande" w:hAnsi="Lucida Grande" w:cs="Lucida Grande"/>
+        </w:rPr>
+        <w:t>post(</w:t>
+      </w:r>
+      <w:proofErr w:type="gramEnd"/>
+      <w:r>
+        <w:rPr>
+          <w:rFonts w:ascii="Lucida Grande" w:hAnsi="Lucida Grande" w:cs="Lucida Grande"/>
+        </w:rPr>
+        <w:t>signal):</w:t>
       </w:r>
     </w:p>
     <w:p>
@@ -439,6 +721,8 @@
           <w:shd w:val="clear" w:color="auto" w:fill="EEEEEE"/>
         </w:rPr>
       </w:pPr>
+      <w:proofErr w:type="spellStart"/>
+      <w:proofErr w:type="gramStart"/>
       <w:r>
         <w:rPr>
           <w:rFonts w:ascii="Lucida Grande" w:hAnsi="Lucida Grande" w:cs="Lucida Grande"/>
@@ -448,7 +732,31 @@
           <w:bdr w:val="none" w:sz="0" w:space="0" w:color="auto" w:frame="1"/>
           <w:shd w:val="clear" w:color="auto" w:fill="EEEEEE"/>
         </w:rPr>
-        <w:t>dispatch_semaphore_wait(semaphore, DISPATCH_TIME_FOREVER);</w:t>
+        <w:t>dispatch</w:t>
+      </w:r>
+      <w:proofErr w:type="gramEnd"/>
+      <w:r>
+        <w:rPr>
+          <w:rFonts w:ascii="Lucida Grande" w:hAnsi="Lucida Grande" w:cs="Lucida Grande"/>
+          <w:color w:val="000000"/>
+          <w:sz w:val="20"/>
+          <w:szCs w:val="20"/>
+          <w:bdr w:val="none" w:sz="0" w:space="0" w:color="auto" w:frame="1"/>
+          <w:shd w:val="clear" w:color="auto" w:fill="EEEEEE"/>
+        </w:rPr>
+        <w:t>_semaphore_wait</w:t>
+      </w:r>
+      <w:proofErr w:type="spellEnd"/>
+      <w:r>
+        <w:rPr>
+          <w:rFonts w:ascii="Lucida Grande" w:hAnsi="Lucida Grande" w:cs="Lucida Grande"/>
+          <w:color w:val="000000"/>
+          <w:sz w:val="20"/>
+          <w:szCs w:val="20"/>
+          <w:bdr w:val="none" w:sz="0" w:space="0" w:color="auto" w:frame="1"/>
+          <w:shd w:val="clear" w:color="auto" w:fill="EEEEEE"/>
+        </w:rPr>
+        <w:t>(semaphore, DISPATCH_TIME_FOREVER);</w:t>
       </w:r>
     </w:p>
     <w:p>
@@ -521,6 +829,8 @@
           <w:szCs w:val="20"/>
         </w:rPr>
       </w:pPr>
+      <w:proofErr w:type="spellStart"/>
+      <w:proofErr w:type="gramStart"/>
       <w:r>
         <w:rPr>
           <w:rFonts w:ascii="Lucida Grande" w:hAnsi="Lucida Grande" w:cs="Lucida Grande"/>
@@ -530,7 +840,31 @@
           <w:bdr w:val="none" w:sz="0" w:space="0" w:color="auto" w:frame="1"/>
           <w:shd w:val="clear" w:color="auto" w:fill="EEEEEE"/>
         </w:rPr>
-        <w:t>dispatch_semaphore_signal(semaphore);</w:t>
+        <w:t>dispatch</w:t>
+      </w:r>
+      <w:proofErr w:type="gramEnd"/>
+      <w:r>
+        <w:rPr>
+          <w:rFonts w:ascii="Lucida Grande" w:hAnsi="Lucida Grande" w:cs="Lucida Grande"/>
+          <w:color w:val="000000"/>
+          <w:sz w:val="20"/>
+          <w:szCs w:val="20"/>
+          <w:bdr w:val="none" w:sz="0" w:space="0" w:color="auto" w:frame="1"/>
+          <w:shd w:val="clear" w:color="auto" w:fill="EEEEEE"/>
+        </w:rPr>
+        <w:t>_semaphore_signal</w:t>
+      </w:r>
+      <w:proofErr w:type="spellEnd"/>
+      <w:r>
+        <w:rPr>
+          <w:rFonts w:ascii="Lucida Grande" w:hAnsi="Lucida Grande" w:cs="Lucida Grande"/>
+          <w:color w:val="000000"/>
+          <w:sz w:val="20"/>
+          <w:szCs w:val="20"/>
+          <w:bdr w:val="none" w:sz="0" w:space="0" w:color="auto" w:frame="1"/>
+          <w:shd w:val="clear" w:color="auto" w:fill="EEEEEE"/>
+        </w:rPr>
+        <w:t>(semaphore);</w:t>
       </w:r>
     </w:p>
     <w:p>
@@ -564,6 +898,8 @@
           <w:color w:val="393318"/>
         </w:rPr>
       </w:pPr>
+      <w:proofErr w:type="spellStart"/>
+      <w:proofErr w:type="gramStart"/>
       <w:r>
         <w:rPr>
           <w:rStyle w:val="pln"/>
@@ -572,8 +908,20 @@
           <w:bdr w:val="none" w:sz="0" w:space="0" w:color="auto" w:frame="1"/>
           <w:shd w:val="clear" w:color="auto" w:fill="EEEEEE"/>
         </w:rPr>
-        <w:t>dispatch_release</w:t>
-      </w:r>
+        <w:t>dispatch</w:t>
+      </w:r>
+      <w:proofErr w:type="gramEnd"/>
+      <w:r>
+        <w:rPr>
+          <w:rStyle w:val="pln"/>
+          <w:rFonts w:ascii="Lucida Grande" w:hAnsi="Lucida Grande" w:cs="Lucida Grande"/>
+          <w:color w:val="000000"/>
+          <w:bdr w:val="none" w:sz="0" w:space="0" w:color="auto" w:frame="1"/>
+          <w:shd w:val="clear" w:color="auto" w:fill="EEEEEE"/>
+        </w:rPr>
+        <w:t>_release</w:t>
+      </w:r>
+      <w:proofErr w:type="spellEnd"/>
       <w:r>
         <w:rPr>
           <w:rStyle w:val="pun"/>
@@ -650,7 +998,39 @@
           <w:rFonts w:ascii="Lucida Grande" w:hAnsi="Lucida Grande" w:cs="Lucida Grande"/>
           <w:b/>
         </w:rPr>
-        <w:t>use sem_open() instead</w:t>
+        <w:t xml:space="preserve">use </w:t>
+      </w:r>
+      <w:proofErr w:type="spellStart"/>
+      <w:r>
+        <w:rPr>
+          <w:rFonts w:ascii="Lucida Grande" w:hAnsi="Lucida Grande" w:cs="Lucida Grande"/>
+          <w:b/>
+        </w:rPr>
+        <w:t>sem_</w:t>
+      </w:r>
+      <w:proofErr w:type="gramStart"/>
+      <w:r>
+        <w:rPr>
+          <w:rFonts w:ascii="Lucida Grande" w:hAnsi="Lucida Grande" w:cs="Lucida Grande"/>
+          <w:b/>
+        </w:rPr>
+        <w:t>open</w:t>
+      </w:r>
+      <w:proofErr w:type="spellEnd"/>
+      <w:r>
+        <w:rPr>
+          <w:rFonts w:ascii="Lucida Grande" w:hAnsi="Lucida Grande" w:cs="Lucida Grande"/>
+          <w:b/>
+        </w:rPr>
+        <w:t>(</w:t>
+      </w:r>
+      <w:proofErr w:type="gramEnd"/>
+      <w:r>
+        <w:rPr>
+          <w:rFonts w:ascii="Lucida Grande" w:hAnsi="Lucida Grande" w:cs="Lucida Grande"/>
+          <w:b/>
+        </w:rPr>
+        <w:t>) instead</w:t>
       </w:r>
       <w:r>
         <w:rPr>
@@ -670,7 +1050,20 @@
           <w:rFonts w:ascii="Lucida Grande" w:hAnsi="Lucida Grande" w:cs="Lucida Grande"/>
         </w:rPr>
         <w:tab/>
-        <w:t>creates a new POSIX semaphore or opens an existing semaphore.</w:t>
+      </w:r>
+      <w:proofErr w:type="gramStart"/>
+      <w:r>
+        <w:rPr>
+          <w:rFonts w:ascii="Lucida Grande" w:hAnsi="Lucida Grande" w:cs="Lucida Grande"/>
+        </w:rPr>
+        <w:t>creates</w:t>
+      </w:r>
+      <w:proofErr w:type="gramEnd"/>
+      <w:r>
+        <w:rPr>
+          <w:rFonts w:ascii="Lucida Grande" w:hAnsi="Lucida Grande" w:cs="Lucida Grande"/>
+        </w:rPr>
+        <w:t xml:space="preserve"> a new POSIX semaphore or opens an existing semaphore.</w:t>
       </w:r>
     </w:p>
     <w:p>
@@ -784,12 +1177,37 @@
         </w:rPr>
         <w:t xml:space="preserve">ncrement the semaphore value by one </w:t>
       </w:r>
-      <w:r>
-        <w:rPr>
-          <w:rFonts w:ascii="Lucida Grande" w:hAnsi="Lucida Grande" w:cs="Lucida Grande"/>
-          <w:b/>
-        </w:rPr>
-        <w:t>sem_post(3)</w:t>
+      <w:proofErr w:type="spellStart"/>
+      <w:r>
+        <w:rPr>
+          <w:rFonts w:ascii="Lucida Grande" w:hAnsi="Lucida Grande" w:cs="Lucida Grande"/>
+          <w:b/>
+        </w:rPr>
+        <w:t>sem_</w:t>
+      </w:r>
+      <w:proofErr w:type="gramStart"/>
+      <w:r>
+        <w:rPr>
+          <w:rFonts w:ascii="Lucida Grande" w:hAnsi="Lucida Grande" w:cs="Lucida Grande"/>
+          <w:b/>
+        </w:rPr>
+        <w:t>post</w:t>
+      </w:r>
+      <w:proofErr w:type="spellEnd"/>
+      <w:r>
+        <w:rPr>
+          <w:rFonts w:ascii="Lucida Grande" w:hAnsi="Lucida Grande" w:cs="Lucida Grande"/>
+          <w:b/>
+        </w:rPr>
+        <w:t>(</w:t>
+      </w:r>
+      <w:proofErr w:type="gramEnd"/>
+      <w:r>
+        <w:rPr>
+          <w:rFonts w:ascii="Lucida Grande" w:hAnsi="Lucida Grande" w:cs="Lucida Grande"/>
+          <w:b/>
+        </w:rPr>
+        <w:t>3)</w:t>
       </w:r>
     </w:p>
     <w:p>
@@ -824,18 +1242,57 @@
         </w:rPr>
         <w:t xml:space="preserve">ecrement the semaphore value by one </w:t>
       </w:r>
-      <w:r>
-        <w:rPr>
-          <w:rFonts w:ascii="Lucida Grande" w:hAnsi="Lucida Grande" w:cs="Lucida Grande"/>
-          <w:b/>
-        </w:rPr>
-        <w:t>sem_wait(3)</w:t>
-      </w:r>
-      <w:r>
-        <w:rPr>
-          <w:rFonts w:ascii="Lucida Grande" w:hAnsi="Lucida Grande" w:cs="Lucida Grande"/>
-        </w:rPr>
-        <w:t>,if the value of a semaphore is currently zero,then it will block until the value becomes greater.</w:t>
+      <w:proofErr w:type="spellStart"/>
+      <w:r>
+        <w:rPr>
+          <w:rFonts w:ascii="Lucida Grande" w:hAnsi="Lucida Grande" w:cs="Lucida Grande"/>
+          <w:b/>
+        </w:rPr>
+        <w:t>sem_</w:t>
+      </w:r>
+      <w:proofErr w:type="gramStart"/>
+      <w:r>
+        <w:rPr>
+          <w:rFonts w:ascii="Lucida Grande" w:hAnsi="Lucida Grande" w:cs="Lucida Grande"/>
+          <w:b/>
+        </w:rPr>
+        <w:t>wait</w:t>
+      </w:r>
+      <w:proofErr w:type="spellEnd"/>
+      <w:r>
+        <w:rPr>
+          <w:rFonts w:ascii="Lucida Grande" w:hAnsi="Lucida Grande" w:cs="Lucida Grande"/>
+          <w:b/>
+        </w:rPr>
+        <w:t>(</w:t>
+      </w:r>
+      <w:proofErr w:type="gramEnd"/>
+      <w:r>
+        <w:rPr>
+          <w:rFonts w:ascii="Lucida Grande" w:hAnsi="Lucida Grande" w:cs="Lucida Grande"/>
+          <w:b/>
+        </w:rPr>
+        <w:t>3)</w:t>
+      </w:r>
+      <w:r>
+        <w:rPr>
+          <w:rFonts w:ascii="Lucida Grande" w:hAnsi="Lucida Grande" w:cs="Lucida Grande"/>
+        </w:rPr>
+        <w:t xml:space="preserve">,if the value of a semaphore is currently </w:t>
+      </w:r>
+      <w:proofErr w:type="spellStart"/>
+      <w:r>
+        <w:rPr>
+          <w:rFonts w:ascii="Lucida Grande" w:hAnsi="Lucida Grande" w:cs="Lucida Grande"/>
+        </w:rPr>
+        <w:t>zero,then</w:t>
+      </w:r>
+      <w:proofErr w:type="spellEnd"/>
+      <w:r>
+        <w:rPr>
+          <w:rFonts w:ascii="Lucida Grande" w:hAnsi="Lucida Grande" w:cs="Lucida Grande"/>
+        </w:rPr>
+        <w:t xml:space="preserve"> it will block until the value becomes greater.</w:t>
       </w:r>
     </w:p>
     <w:p>
@@ -865,12 +1322,21 @@
           <w:rFonts w:ascii="Lucida Grande" w:hAnsi="Lucida Grande" w:cs="Lucida Grande"/>
         </w:rPr>
       </w:pPr>
-      <w:r>
-        <w:rPr>
-          <w:rFonts w:ascii="Lucida Grande" w:hAnsi="Lucida Grande" w:cs="Lucida Grande"/>
-          <w:b/>
-        </w:rPr>
-        <w:t>named semaphores</w:t>
+      <w:proofErr w:type="gramStart"/>
+      <w:r>
+        <w:rPr>
+          <w:rFonts w:ascii="Lucida Grande" w:hAnsi="Lucida Grande" w:cs="Lucida Grande"/>
+          <w:b/>
+        </w:rPr>
+        <w:t>named</w:t>
+      </w:r>
+      <w:proofErr w:type="gramEnd"/>
+      <w:r>
+        <w:rPr>
+          <w:rFonts w:ascii="Lucida Grande" w:hAnsi="Lucida Grande" w:cs="Lucida Grande"/>
+          <w:b/>
+        </w:rPr>
+        <w:t xml:space="preserve"> semaphores</w:t>
       </w:r>
       <w:r>
         <w:rPr>
@@ -892,20 +1358,63 @@
         </w:rPr>
         <w:lastRenderedPageBreak/>
         <w:tab/>
-        <w:t xml:space="preserve">a named semaphore is identified by a name of the form </w:t>
-      </w:r>
-      <w:r>
-        <w:rPr>
-          <w:rFonts w:ascii="Lucida Grande" w:hAnsi="Lucida Grande" w:cs="Lucida Grande"/>
-          <w:b/>
-        </w:rPr>
-        <w:t xml:space="preserve">/somename </w:t>
-      </w:r>
-      <w:r>
-        <w:rPr>
-          <w:rFonts w:ascii="Lucida Grande" w:hAnsi="Lucida Grande" w:cs="Lucida Grande"/>
-        </w:rPr>
-        <w:t xml:space="preserve">that is,a </w:t>
+      </w:r>
+      <w:proofErr w:type="gramStart"/>
+      <w:r>
+        <w:rPr>
+          <w:rFonts w:ascii="Lucida Grande" w:hAnsi="Lucida Grande" w:cs="Lucida Grande"/>
+        </w:rPr>
+        <w:t>a</w:t>
+      </w:r>
+      <w:proofErr w:type="gramEnd"/>
+      <w:r>
+        <w:rPr>
+          <w:rFonts w:ascii="Lucida Grande" w:hAnsi="Lucida Grande" w:cs="Lucida Grande"/>
+        </w:rPr>
+        <w:t xml:space="preserve"> named semaphore is identified by a name of the form </w:t>
+      </w:r>
+      <w:r>
+        <w:rPr>
+          <w:rFonts w:ascii="Lucida Grande" w:hAnsi="Lucida Grande" w:cs="Lucida Grande"/>
+          <w:b/>
+        </w:rPr>
+        <w:t>/</w:t>
+      </w:r>
+      <w:proofErr w:type="spellStart"/>
+      <w:r>
+        <w:rPr>
+          <w:rFonts w:ascii="Lucida Grande" w:hAnsi="Lucida Grande" w:cs="Lucida Grande"/>
+          <w:b/>
+        </w:rPr>
+        <w:t>somename</w:t>
+      </w:r>
+      <w:proofErr w:type="spellEnd"/>
+      <w:r>
+        <w:rPr>
+          <w:rFonts w:ascii="Lucida Grande" w:hAnsi="Lucida Grande" w:cs="Lucida Grande"/>
+          <w:b/>
+        </w:rPr>
+        <w:t xml:space="preserve"> </w:t>
+      </w:r>
+      <w:r>
+        <w:rPr>
+          <w:rFonts w:ascii="Lucida Grande" w:hAnsi="Lucida Grande" w:cs="Lucida Grande"/>
+        </w:rPr>
+        <w:t xml:space="preserve">that </w:t>
+      </w:r>
+      <w:proofErr w:type="spellStart"/>
+      <w:r>
+        <w:rPr>
+          <w:rFonts w:ascii="Lucida Grande" w:hAnsi="Lucida Grande" w:cs="Lucida Grande"/>
+        </w:rPr>
+        <w:t>is,a</w:t>
+      </w:r>
+      <w:proofErr w:type="spellEnd"/>
+      <w:r>
+        <w:rPr>
+          <w:rFonts w:ascii="Lucida Grande" w:hAnsi="Lucida Grande" w:cs="Lucida Grande"/>
+        </w:rPr>
+        <w:t xml:space="preserve"> </w:t>
       </w:r>
       <w:r>
         <w:rPr>
@@ -940,11 +1449,61 @@
           <w:rFonts w:ascii="Lucida Grande" w:hAnsi="Lucida Grande" w:cs="Lucida Grande"/>
         </w:rPr>
       </w:pPr>
-      <w:r>
-        <w:rPr>
-          <w:rFonts w:ascii="Lucida Grande" w:hAnsi="Lucida Grande" w:cs="Lucida Grande"/>
-        </w:rPr>
-        <w:t>by one or more characters,none of which are slashes. Two processes can operate on the same named semaphore by passing the same name to sem_open();</w:t>
+      <w:proofErr w:type="gramStart"/>
+      <w:r>
+        <w:rPr>
+          <w:rFonts w:ascii="Lucida Grande" w:hAnsi="Lucida Grande" w:cs="Lucida Grande"/>
+        </w:rPr>
+        <w:t>by</w:t>
+      </w:r>
+      <w:proofErr w:type="gramEnd"/>
+      <w:r>
+        <w:rPr>
+          <w:rFonts w:ascii="Lucida Grande" w:hAnsi="Lucida Grande" w:cs="Lucida Grande"/>
+        </w:rPr>
+        <w:t xml:space="preserve"> one or more </w:t>
+      </w:r>
+      <w:proofErr w:type="spellStart"/>
+      <w:r>
+        <w:rPr>
+          <w:rFonts w:ascii="Lucida Grande" w:hAnsi="Lucida Grande" w:cs="Lucida Grande"/>
+        </w:rPr>
+        <w:t>characters,none</w:t>
+      </w:r>
+      <w:proofErr w:type="spellEnd"/>
+      <w:r>
+        <w:rPr>
+          <w:rFonts w:ascii="Lucida Grande" w:hAnsi="Lucida Grande" w:cs="Lucida Grande"/>
+        </w:rPr>
+        <w:t xml:space="preserve"> of which are slashes. Two processes can operate on the same named semaphore by passing the same name to </w:t>
+      </w:r>
+      <w:proofErr w:type="spellStart"/>
+      <w:r>
+        <w:rPr>
+          <w:rFonts w:ascii="Lucida Grande" w:hAnsi="Lucida Grande" w:cs="Lucida Grande"/>
+        </w:rPr>
+        <w:t>sem_</w:t>
+      </w:r>
+      <w:proofErr w:type="gramStart"/>
+      <w:r>
+        <w:rPr>
+          <w:rFonts w:ascii="Lucida Grande" w:hAnsi="Lucida Grande" w:cs="Lucida Grande"/>
+        </w:rPr>
+        <w:t>open</w:t>
+      </w:r>
+      <w:proofErr w:type="spellEnd"/>
+      <w:r>
+        <w:rPr>
+          <w:rFonts w:ascii="Lucida Grande" w:hAnsi="Lucida Grande" w:cs="Lucida Grande"/>
+        </w:rPr>
+        <w:t>(</w:t>
+      </w:r>
+      <w:proofErr w:type="gramEnd"/>
+      <w:r>
+        <w:rPr>
+          <w:rFonts w:ascii="Lucida Grande" w:hAnsi="Lucida Grande" w:cs="Lucida Grande"/>
+        </w:rPr>
+        <w:t>);</w:t>
       </w:r>
     </w:p>
     <w:p>
@@ -958,13 +1517,97 @@
           <w:rFonts w:ascii="Lucida Grande" w:hAnsi="Lucida Grande" w:cs="Lucida Grande"/>
         </w:rPr>
         <w:tab/>
-        <w:t>The sem_open() creates a new named semaphore or open an existing</w:t>
-      </w:r>
-      <w:r>
-        <w:rPr>
-          <w:rFonts w:ascii="Lucida Grande" w:hAnsi="Lucida Grande" w:cs="Lucida Grande"/>
-        </w:rPr>
-        <w:t xml:space="preserve"> named semaphore,after it has been opened,it can be operated using sem_post() and sem_wait.</w:t>
+        <w:t xml:space="preserve">The </w:t>
+      </w:r>
+      <w:proofErr w:type="spellStart"/>
+      <w:r>
+        <w:rPr>
+          <w:rFonts w:ascii="Lucida Grande" w:hAnsi="Lucida Grande" w:cs="Lucida Grande"/>
+        </w:rPr>
+        <w:t>sem_</w:t>
+      </w:r>
+      <w:proofErr w:type="gramStart"/>
+      <w:r>
+        <w:rPr>
+          <w:rFonts w:ascii="Lucida Grande" w:hAnsi="Lucida Grande" w:cs="Lucida Grande"/>
+        </w:rPr>
+        <w:t>open</w:t>
+      </w:r>
+      <w:proofErr w:type="spellEnd"/>
+      <w:r>
+        <w:rPr>
+          <w:rFonts w:ascii="Lucida Grande" w:hAnsi="Lucida Grande" w:cs="Lucida Grande"/>
+        </w:rPr>
+        <w:t>(</w:t>
+      </w:r>
+      <w:proofErr w:type="gramEnd"/>
+      <w:r>
+        <w:rPr>
+          <w:rFonts w:ascii="Lucida Grande" w:hAnsi="Lucida Grande" w:cs="Lucida Grande"/>
+        </w:rPr>
+        <w:t>) creates a new named semaphore or open an existing</w:t>
+      </w:r>
+      <w:r>
+        <w:rPr>
+          <w:rFonts w:ascii="Lucida Grande" w:hAnsi="Lucida Grande" w:cs="Lucida Grande"/>
+        </w:rPr>
+        <w:t xml:space="preserve"> named </w:t>
+      </w:r>
+      <w:proofErr w:type="spellStart"/>
+      <w:r>
+        <w:rPr>
+          <w:rFonts w:ascii="Lucida Grande" w:hAnsi="Lucida Grande" w:cs="Lucida Grande"/>
+        </w:rPr>
+        <w:t>semaphore,after</w:t>
+      </w:r>
+      <w:proofErr w:type="spellEnd"/>
+      <w:r>
+        <w:rPr>
+          <w:rFonts w:ascii="Lucida Grande" w:hAnsi="Lucida Grande" w:cs="Lucida Grande"/>
+        </w:rPr>
+        <w:t xml:space="preserve"> it has been </w:t>
+      </w:r>
+      <w:proofErr w:type="spellStart"/>
+      <w:r>
+        <w:rPr>
+          <w:rFonts w:ascii="Lucida Grande" w:hAnsi="Lucida Grande" w:cs="Lucida Grande"/>
+        </w:rPr>
+        <w:t>opened,it</w:t>
+      </w:r>
+      <w:proofErr w:type="spellEnd"/>
+      <w:r>
+        <w:rPr>
+          <w:rFonts w:ascii="Lucida Grande" w:hAnsi="Lucida Grande" w:cs="Lucida Grande"/>
+        </w:rPr>
+        <w:t xml:space="preserve"> can be operated using </w:t>
+      </w:r>
+      <w:proofErr w:type="spellStart"/>
+      <w:r>
+        <w:rPr>
+          <w:rFonts w:ascii="Lucida Grande" w:hAnsi="Lucida Grande" w:cs="Lucida Grande"/>
+        </w:rPr>
+        <w:t>sem_post</w:t>
+      </w:r>
+      <w:proofErr w:type="spellEnd"/>
+      <w:r>
+        <w:rPr>
+          <w:rFonts w:ascii="Lucida Grande" w:hAnsi="Lucida Grande" w:cs="Lucida Grande"/>
+        </w:rPr>
+        <w:t xml:space="preserve">() and </w:t>
+      </w:r>
+      <w:proofErr w:type="spellStart"/>
+      <w:r>
+        <w:rPr>
+          <w:rFonts w:ascii="Lucida Grande" w:hAnsi="Lucida Grande" w:cs="Lucida Grande"/>
+        </w:rPr>
+        <w:t>sem_wait</w:t>
+      </w:r>
+      <w:proofErr w:type="spellEnd"/>
+      <w:r>
+        <w:rPr>
+          <w:rFonts w:ascii="Lucida Grande" w:hAnsi="Lucida Grande" w:cs="Lucida Grande"/>
+        </w:rPr>
+        <w:t>.</w:t>
       </w:r>
     </w:p>
     <w:p>
@@ -978,7 +1621,49 @@
           <w:rFonts w:ascii="Lucida Grande" w:hAnsi="Lucida Grande" w:cs="Lucida Grande"/>
         </w:rPr>
         <w:tab/>
-        <w:t>When a process finishes using  the semaphore,it can use sem_close() to close it.</w:t>
+        <w:t xml:space="preserve">When a process finishes </w:t>
+      </w:r>
+      <w:proofErr w:type="gramStart"/>
+      <w:r>
+        <w:rPr>
+          <w:rFonts w:ascii="Lucida Grande" w:hAnsi="Lucida Grande" w:cs="Lucida Grande"/>
+        </w:rPr>
+        <w:t>using  the</w:t>
+      </w:r>
+      <w:proofErr w:type="gramEnd"/>
+      <w:r>
+        <w:rPr>
+          <w:rFonts w:ascii="Lucida Grande" w:hAnsi="Lucida Grande" w:cs="Lucida Grande"/>
+        </w:rPr>
+        <w:t xml:space="preserve"> </w:t>
+      </w:r>
+      <w:proofErr w:type="spellStart"/>
+      <w:r>
+        <w:rPr>
+          <w:rFonts w:ascii="Lucida Grande" w:hAnsi="Lucida Grande" w:cs="Lucida Grande"/>
+        </w:rPr>
+        <w:t>semaphore,it</w:t>
+      </w:r>
+      <w:proofErr w:type="spellEnd"/>
+      <w:r>
+        <w:rPr>
+          <w:rFonts w:ascii="Lucida Grande" w:hAnsi="Lucida Grande" w:cs="Lucida Grande"/>
+        </w:rPr>
+        <w:t xml:space="preserve"> can use </w:t>
+      </w:r>
+      <w:proofErr w:type="spellStart"/>
+      <w:r>
+        <w:rPr>
+          <w:rFonts w:ascii="Lucida Grande" w:hAnsi="Lucida Grande" w:cs="Lucida Grande"/>
+        </w:rPr>
+        <w:t>sem_close</w:t>
+      </w:r>
+      <w:proofErr w:type="spellEnd"/>
+      <w:r>
+        <w:rPr>
+          <w:rFonts w:ascii="Lucida Grande" w:hAnsi="Lucida Grande" w:cs="Lucida Grande"/>
+        </w:rPr>
+        <w:t>() to close it.</w:t>
       </w:r>
     </w:p>
     <w:p>
@@ -998,22 +1683,51 @@
         <w:rPr>
           <w:rFonts w:ascii="Lucida Grande" w:hAnsi="Lucida Grande" w:cs="Lucida Grande"/>
         </w:rPr>
-        <w:t xml:space="preserve">hed using it,it can be removed </w:t>
-      </w:r>
-      <w:bookmarkStart w:id="0" w:name="_GoBack"/>
-      <w:bookmarkEnd w:id="0"/>
+        <w:t xml:space="preserve">hed using </w:t>
+      </w:r>
+      <w:proofErr w:type="spellStart"/>
+      <w:r>
+        <w:rPr>
+          <w:rFonts w:ascii="Lucida Grande" w:hAnsi="Lucida Grande" w:cs="Lucida Grande"/>
+        </w:rPr>
+        <w:t>it</w:t>
+      </w:r>
+      <w:proofErr w:type="gramStart"/>
+      <w:r>
+        <w:rPr>
+          <w:rFonts w:ascii="Lucida Grande" w:hAnsi="Lucida Grande" w:cs="Lucida Grande"/>
+        </w:rPr>
+        <w:t>,it</w:t>
+      </w:r>
+      <w:proofErr w:type="spellEnd"/>
+      <w:proofErr w:type="gramEnd"/>
+      <w:r>
+        <w:rPr>
+          <w:rFonts w:ascii="Lucida Grande" w:hAnsi="Lucida Grande" w:cs="Lucida Grande"/>
+        </w:rPr>
+        <w:t xml:space="preserve"> can be removed </w:t>
+      </w:r>
       <w:r>
         <w:rPr>
           <w:rFonts w:ascii="Lucida Grande" w:hAnsi="Lucida Grande" w:cs="Lucida Grande"/>
         </w:rPr>
         <w:t xml:space="preserve">from the system using </w:t>
       </w:r>
-      <w:r>
-        <w:rPr>
-          <w:rFonts w:ascii="Lucida Grande" w:hAnsi="Lucida Grande" w:cs="Lucida Grande"/>
-          <w:b/>
-        </w:rPr>
-        <w:t>sem_unlink()</w:t>
+      <w:proofErr w:type="spellStart"/>
+      <w:r>
+        <w:rPr>
+          <w:rFonts w:ascii="Lucida Grande" w:hAnsi="Lucida Grande" w:cs="Lucida Grande"/>
+          <w:b/>
+        </w:rPr>
+        <w:t>sem_unlink</w:t>
+      </w:r>
+      <w:proofErr w:type="spellEnd"/>
+      <w:r>
+        <w:rPr>
+          <w:rFonts w:ascii="Lucida Grande" w:hAnsi="Lucida Grande" w:cs="Lucida Grande"/>
+          <w:b/>
+        </w:rPr>
+        <w:t>()</w:t>
       </w:r>
       <w:r>
         <w:rPr>
@@ -1025,16 +1739,30 @@
     <w:p>
       <w:pPr>
         <w:rPr>
-          <w:b/>
-        </w:rPr>
-      </w:pPr>
-    </w:p>
-    <w:p>
-      <w:r>
-        <w:rPr>
-          <w:b/>
-        </w:rPr>
-        <w:t>unnamed semaphores</w:t>
+          <w:rFonts w:hint="eastAsia"/>
+          <w:b/>
+        </w:rPr>
+      </w:pPr>
+    </w:p>
+    <w:p>
+      <w:pPr>
+        <w:rPr>
+          <w:rFonts w:hint="eastAsia"/>
+        </w:rPr>
+      </w:pPr>
+      <w:proofErr w:type="gramStart"/>
+      <w:r>
+        <w:rPr>
+          <w:b/>
+        </w:rPr>
+        <w:t>unnamed</w:t>
+      </w:r>
+      <w:proofErr w:type="gramEnd"/>
+      <w:r>
+        <w:rPr>
+          <w:b/>
+        </w:rPr>
+        <w:t xml:space="preserve"> semaphores</w:t>
       </w:r>
       <w:r>
         <w:rPr>
@@ -1047,6 +1775,11 @@
       </w:r>
     </w:p>
     <w:p>
+      <w:pPr>
+        <w:rPr>
+          <w:rFonts w:hint="eastAsia"/>
+        </w:rPr>
+      </w:pPr>
       <w:r>
         <w:tab/>
       </w:r>
@@ -1054,7 +1787,21 @@
         <w:rPr>
           <w:rFonts w:ascii="Lucida Grande" w:hAnsi="Lucida Grande" w:cs="Lucida Grande"/>
         </w:rPr>
-        <w:t xml:space="preserve"> Does not have a name </w:t>
+        <w:t xml:space="preserve"> </w:t>
+      </w:r>
+      <w:proofErr w:type="gramStart"/>
+      <w:r>
+        <w:rPr>
+          <w:rFonts w:ascii="Lucida Grande" w:hAnsi="Lucida Grande" w:cs="Lucida Grande"/>
+        </w:rPr>
+        <w:t>Does</w:t>
+      </w:r>
+      <w:proofErr w:type="gramEnd"/>
+      <w:r>
+        <w:rPr>
+          <w:rFonts w:ascii="Lucida Grande" w:hAnsi="Lucida Grande" w:cs="Lucida Grande"/>
+        </w:rPr>
+        <w:t xml:space="preserve"> not have a name </w:t>
       </w:r>
     </w:p>
     <w:p>
@@ -1070,13 +1817,27 @@
         <w:rPr>
           <w:rFonts w:ascii="Lucida Grande" w:hAnsi="Lucida Grande" w:cs="Lucida Grande"/>
         </w:rPr>
-        <w:t> Placed in an area of memory shared between the threads of a process</w:t>
-      </w:r>
-      <w:r>
-        <w:rPr>
-          <w:rFonts w:ascii="Lucida Grande" w:hAnsi="Lucida Grande" w:cs="Lucida Grande"/>
-        </w:rPr>
-        <w:t>(thread-shared semaphore)</w:t>
+        <w:t xml:space="preserve"> Placed in an area of memory shared between the threads of a </w:t>
+      </w:r>
+      <w:proofErr w:type="gramStart"/>
+      <w:r>
+        <w:rPr>
+          <w:rFonts w:ascii="Lucida Grande" w:hAnsi="Lucida Grande" w:cs="Lucida Grande"/>
+        </w:rPr>
+        <w:t>process</w:t>
+      </w:r>
+      <w:r>
+        <w:rPr>
+          <w:rFonts w:ascii="Lucida Grande" w:hAnsi="Lucida Grande" w:cs="Lucida Grande"/>
+        </w:rPr>
+        <w:t>(</w:t>
+      </w:r>
+      <w:proofErr w:type="gramEnd"/>
+      <w:r>
+        <w:rPr>
+          <w:rFonts w:ascii="Lucida Grande" w:hAnsi="Lucida Grande" w:cs="Lucida Grande"/>
+        </w:rPr>
+        <w:t>thread-shared semaphore)</w:t>
       </w:r>
       <w:r>
         <w:rPr>
@@ -1096,7 +1857,21 @@
           <w:rFonts w:ascii="Lucida Grande" w:hAnsi="Lucida Grande" w:cs="Lucida Grande"/>
         </w:rPr>
         <w:tab/>
-        <w:t>Placed in a shared memory region(e.g. a sys</w:t>
+        <w:t xml:space="preserve">Placed in a shared memory </w:t>
+      </w:r>
+      <w:proofErr w:type="gramStart"/>
+      <w:r>
+        <w:rPr>
+          <w:rFonts w:ascii="Lucida Grande" w:hAnsi="Lucida Grande" w:cs="Lucida Grande"/>
+        </w:rPr>
+        <w:t>region(</w:t>
+      </w:r>
+      <w:proofErr w:type="gramEnd"/>
+      <w:r>
+        <w:rPr>
+          <w:rFonts w:ascii="Lucida Grande" w:hAnsi="Lucida Grande" w:cs="Lucida Grande"/>
+        </w:rPr>
+        <w:t>e.g. a sys</w:t>
       </w:r>
       <w:r>
         <w:rPr>
@@ -1110,12 +1885,21 @@
         </w:rPr>
         <w:t xml:space="preserve"> V shared memory segment created using </w:t>
       </w:r>
-      <w:r>
-        <w:rPr>
-          <w:rFonts w:ascii="Lucida Grande" w:hAnsi="Lucida Grande" w:cs="Lucida Grande"/>
-          <w:b/>
-        </w:rPr>
-        <w:t>shmget()</w:t>
+      <w:proofErr w:type="spellStart"/>
+      <w:r>
+        <w:rPr>
+          <w:rFonts w:ascii="Lucida Grande" w:hAnsi="Lucida Grande" w:cs="Lucida Grande"/>
+          <w:b/>
+        </w:rPr>
+        <w:t>shmget</w:t>
+      </w:r>
+      <w:proofErr w:type="spellEnd"/>
+      <w:r>
+        <w:rPr>
+          <w:rFonts w:ascii="Lucida Grande" w:hAnsi="Lucida Grande" w:cs="Lucida Grande"/>
+          <w:b/>
+        </w:rPr>
+        <w:t>()</w:t>
       </w:r>
       <w:r>
         <w:rPr>
@@ -1129,12 +1913,21 @@
         </w:rPr>
         <w:t xml:space="preserve"> or a POSIX shared memory object built created using </w:t>
       </w:r>
-      <w:r>
-        <w:rPr>
-          <w:rFonts w:ascii="Lucida Grande" w:hAnsi="Lucida Grande" w:cs="Lucida Grande"/>
-          <w:b/>
-        </w:rPr>
-        <w:t>shm_open()</w:t>
+      <w:proofErr w:type="spellStart"/>
+      <w:r>
+        <w:rPr>
+          <w:rFonts w:ascii="Lucida Grande" w:hAnsi="Lucida Grande" w:cs="Lucida Grande"/>
+          <w:b/>
+        </w:rPr>
+        <w:t>shm_open</w:t>
+      </w:r>
+      <w:proofErr w:type="spellEnd"/>
+      <w:r>
+        <w:rPr>
+          <w:rFonts w:ascii="Lucida Grande" w:hAnsi="Lucida Grande" w:cs="Lucida Grande"/>
+          <w:b/>
+        </w:rPr>
+        <w:t>()</w:t>
       </w:r>
       <w:r>
         <w:rPr>
@@ -1163,12 +1956,37 @@
         <w:tab/>
         <w:t xml:space="preserve">Unnamed semaphore must be initialized using </w:t>
       </w:r>
-      <w:r>
-        <w:rPr>
-          <w:rFonts w:ascii="Lucida Grande" w:hAnsi="Lucida Grande" w:cs="Lucida Grande"/>
-          <w:b/>
-        </w:rPr>
-        <w:t>sem_init()</w:t>
+      <w:proofErr w:type="spellStart"/>
+      <w:r>
+        <w:rPr>
+          <w:rFonts w:ascii="Lucida Grande" w:hAnsi="Lucida Grande" w:cs="Lucida Grande"/>
+          <w:b/>
+        </w:rPr>
+        <w:t>sem_</w:t>
+      </w:r>
+      <w:proofErr w:type="gramStart"/>
+      <w:r>
+        <w:rPr>
+          <w:rFonts w:ascii="Lucida Grande" w:hAnsi="Lucida Grande" w:cs="Lucida Grande"/>
+          <w:b/>
+        </w:rPr>
+        <w:t>init</w:t>
+      </w:r>
+      <w:proofErr w:type="spellEnd"/>
+      <w:r>
+        <w:rPr>
+          <w:rFonts w:ascii="Lucida Grande" w:hAnsi="Lucida Grande" w:cs="Lucida Grande"/>
+          <w:b/>
+        </w:rPr>
+        <w:t>(</w:t>
+      </w:r>
+      <w:proofErr w:type="gramEnd"/>
+      <w:r>
+        <w:rPr>
+          <w:rFonts w:ascii="Lucida Grande" w:hAnsi="Lucida Grande" w:cs="Lucida Grande"/>
+          <w:b/>
+        </w:rPr>
+        <w:t>)</w:t>
       </w:r>
       <w:r>
         <w:rPr>
@@ -1182,12 +2000,21 @@
         </w:rPr>
         <w:t xml:space="preserve">using </w:t>
       </w:r>
-      <w:r>
-        <w:rPr>
-          <w:rFonts w:ascii="Lucida Grande" w:hAnsi="Lucida Grande" w:cs="Lucida Grande"/>
-          <w:b/>
-        </w:rPr>
-        <w:t>sem_post()</w:t>
+      <w:proofErr w:type="spellStart"/>
+      <w:r>
+        <w:rPr>
+          <w:rFonts w:ascii="Lucida Grande" w:hAnsi="Lucida Grande" w:cs="Lucida Grande"/>
+          <w:b/>
+        </w:rPr>
+        <w:t>sem_post</w:t>
+      </w:r>
+      <w:proofErr w:type="spellEnd"/>
+      <w:r>
+        <w:rPr>
+          <w:rFonts w:ascii="Lucida Grande" w:hAnsi="Lucida Grande" w:cs="Lucida Grande"/>
+          <w:b/>
+        </w:rPr>
+        <w:t>()</w:t>
       </w:r>
       <w:r>
         <w:rPr>
@@ -1195,12 +2022,21 @@
         </w:rPr>
         <w:t xml:space="preserve"> and </w:t>
       </w:r>
-      <w:r>
-        <w:rPr>
-          <w:rFonts w:ascii="Lucida Grande" w:hAnsi="Lucida Grande" w:cs="Lucida Grande"/>
-          <w:b/>
-        </w:rPr>
-        <w:t>sem_wait()</w:t>
+      <w:proofErr w:type="spellStart"/>
+      <w:r>
+        <w:rPr>
+          <w:rFonts w:ascii="Lucida Grande" w:hAnsi="Lucida Grande" w:cs="Lucida Grande"/>
+          <w:b/>
+        </w:rPr>
+        <w:t>sem_wait</w:t>
+      </w:r>
+      <w:proofErr w:type="spellEnd"/>
+      <w:r>
+        <w:rPr>
+          <w:rFonts w:ascii="Lucida Grande" w:hAnsi="Lucida Grande" w:cs="Lucida Grande"/>
+          <w:b/>
+        </w:rPr>
+        <w:t>()</w:t>
       </w:r>
       <w:r>
         <w:rPr>
@@ -1220,41 +2056,81 @@
           <w:rFonts w:ascii="Lucida Grande" w:hAnsi="Lucida Grande" w:cs="Lucida Grande"/>
         </w:rPr>
         <w:tab/>
-      </w:r>
-      <w:r>
-        <w:rPr>
-          <w:rFonts w:ascii="Lucida Grande" w:hAnsi="Lucida Grande" w:cs="Lucida Grande"/>
-        </w:rPr>
-        <w:t></w:t>
-      </w:r>
-      <w:r>
-        <w:rPr>
-          <w:rFonts w:ascii="Lucida Grande" w:hAnsi="Lucida Grande" w:cs="Lucida Grande"/>
-        </w:rPr>
-        <w:t xml:space="preserve">When the semaphore is no longer required,and </w:t>
-      </w:r>
-      <w:r>
-        <w:rPr>
-          <w:rFonts w:ascii="Lucida Grande" w:hAnsi="Lucida Grande" w:cs="Lucida Grande"/>
-          <w:b/>
-        </w:rPr>
-        <w:t>before the memory is deallocated</w:t>
-      </w:r>
-      <w:r>
-        <w:rPr>
-          <w:rFonts w:ascii="Lucida Grande" w:hAnsi="Lucida Grande" w:cs="Lucida Grande"/>
-        </w:rPr>
-        <w:t xml:space="preserve">,it should be destroy using </w:t>
-      </w:r>
-      <w:r>
-        <w:rPr>
-          <w:rFonts w:ascii="Lucida Grande" w:hAnsi="Lucida Grande" w:cs="Lucida Grande"/>
-          <w:b/>
-        </w:rPr>
-        <w:t>sem_destroy().</w:t>
-      </w:r>
-    </w:p>
-    <w:p>
+        <w:t xml:space="preserve">When the semaphore is no longer </w:t>
+      </w:r>
+      <w:proofErr w:type="spellStart"/>
+      <w:r>
+        <w:rPr>
+          <w:rFonts w:ascii="Lucida Grande" w:hAnsi="Lucida Grande" w:cs="Lucida Grande"/>
+        </w:rPr>
+        <w:t>required</w:t>
+      </w:r>
+      <w:proofErr w:type="gramStart"/>
+      <w:r>
+        <w:rPr>
+          <w:rFonts w:ascii="Lucida Grande" w:hAnsi="Lucida Grande" w:cs="Lucida Grande"/>
+        </w:rPr>
+        <w:t>,and</w:t>
+      </w:r>
+      <w:proofErr w:type="spellEnd"/>
+      <w:proofErr w:type="gramEnd"/>
+      <w:r>
+        <w:rPr>
+          <w:rFonts w:ascii="Lucida Grande" w:hAnsi="Lucida Grande" w:cs="Lucida Grande"/>
+        </w:rPr>
+        <w:t xml:space="preserve"> </w:t>
+      </w:r>
+      <w:r>
+        <w:rPr>
+          <w:rFonts w:ascii="Lucida Grande" w:hAnsi="Lucida Grande" w:cs="Lucida Grande"/>
+          <w:b/>
+        </w:rPr>
+        <w:t xml:space="preserve">before the memory is </w:t>
+      </w:r>
+      <w:proofErr w:type="spellStart"/>
+      <w:r>
+        <w:rPr>
+          <w:rFonts w:ascii="Lucida Grande" w:hAnsi="Lucida Grande" w:cs="Lucida Grande"/>
+          <w:b/>
+        </w:rPr>
+        <w:t>deallocated</w:t>
+      </w:r>
+      <w:r>
+        <w:rPr>
+          <w:rFonts w:ascii="Lucida Grande" w:hAnsi="Lucida Grande" w:cs="Lucida Grande"/>
+        </w:rPr>
+        <w:t>,it</w:t>
+      </w:r>
+      <w:proofErr w:type="spellEnd"/>
+      <w:r>
+        <w:rPr>
+          <w:rFonts w:ascii="Lucida Grande" w:hAnsi="Lucida Grande" w:cs="Lucida Grande"/>
+        </w:rPr>
+        <w:t xml:space="preserve"> should be destroy using </w:t>
+      </w:r>
+      <w:proofErr w:type="spellStart"/>
+      <w:r>
+        <w:rPr>
+          <w:rFonts w:ascii="Lucida Grande" w:hAnsi="Lucida Grande" w:cs="Lucida Grande"/>
+          <w:b/>
+        </w:rPr>
+        <w:t>sem_destroy</w:t>
+      </w:r>
+      <w:proofErr w:type="spellEnd"/>
+      <w:r>
+        <w:rPr>
+          <w:rFonts w:ascii="Lucida Grande" w:hAnsi="Lucida Grande" w:cs="Lucida Grande"/>
+          <w:b/>
+        </w:rPr>
+        <w:t>().</w:t>
+      </w:r>
+    </w:p>
+    <w:p>
+      <w:pPr>
+        <w:rPr>
+          <w:rFonts w:hint="eastAsia"/>
+        </w:rPr>
+      </w:pPr>
       <w:r>
         <w:rPr>
           <w:rFonts w:ascii="Lucida Grande" w:hAnsi="Lucida Grande" w:cs="Lucida Grande"/>
@@ -1263,11 +2139,21 @@
       </w:r>
     </w:p>
     <w:p>
+      <w:pPr>
+        <w:rPr>
+          <w:rFonts w:hint="eastAsia"/>
+        </w:rPr>
+      </w:pPr>
       <w:r>
         <w:tab/>
       </w:r>
     </w:p>
     <w:p>
+      <w:pPr>
+        <w:rPr>
+          <w:rFonts w:hint="eastAsia"/>
+        </w:rPr>
+      </w:pPr>
       <w:r>
         <w:tab/>
       </w:r>
@@ -1275,6 +2161,7 @@
     <w:p>
       <w:pPr>
         <w:rPr>
+          <w:rFonts w:hint="eastAsia"/>
           <w:b/>
         </w:rPr>
       </w:pPr>
@@ -1325,6 +2212,8 @@
           <w:szCs w:val="24"/>
         </w:rPr>
       </w:pPr>
+      <w:proofErr w:type="spellStart"/>
+      <w:proofErr w:type="gramStart"/>
       <w:r>
         <w:rPr>
           <w:b/>
@@ -1333,7 +2222,73 @@
           <w:sz w:val="24"/>
           <w:szCs w:val="24"/>
         </w:rPr>
-        <w:t>sem_t *sem_open(const char *</w:t>
+        <w:t>sem</w:t>
+      </w:r>
+      <w:proofErr w:type="gramEnd"/>
+      <w:r>
+        <w:rPr>
+          <w:b/>
+          <w:bCs/>
+          <w:color w:val="502000"/>
+          <w:sz w:val="24"/>
+          <w:szCs w:val="24"/>
+        </w:rPr>
+        <w:t>_t</w:t>
+      </w:r>
+      <w:proofErr w:type="spellEnd"/>
+      <w:r>
+        <w:rPr>
+          <w:b/>
+          <w:bCs/>
+          <w:color w:val="502000"/>
+          <w:sz w:val="24"/>
+          <w:szCs w:val="24"/>
+        </w:rPr>
+        <w:t xml:space="preserve"> *</w:t>
+      </w:r>
+      <w:proofErr w:type="spellStart"/>
+      <w:r>
+        <w:rPr>
+          <w:b/>
+          <w:bCs/>
+          <w:color w:val="502000"/>
+          <w:sz w:val="24"/>
+          <w:szCs w:val="24"/>
+        </w:rPr>
+        <w:t>sem_open</w:t>
+      </w:r>
+      <w:proofErr w:type="spellEnd"/>
+      <w:r>
+        <w:rPr>
+          <w:b/>
+          <w:bCs/>
+          <w:color w:val="502000"/>
+          <w:sz w:val="24"/>
+          <w:szCs w:val="24"/>
+        </w:rPr>
+        <w:t>(</w:t>
+      </w:r>
+      <w:proofErr w:type="spellStart"/>
+      <w:r>
+        <w:rPr>
+          <w:b/>
+          <w:bCs/>
+          <w:color w:val="502000"/>
+          <w:sz w:val="24"/>
+          <w:szCs w:val="24"/>
+        </w:rPr>
+        <w:t>const</w:t>
+      </w:r>
+      <w:proofErr w:type="spellEnd"/>
+      <w:r>
+        <w:rPr>
+          <w:b/>
+          <w:bCs/>
+          <w:color w:val="502000"/>
+          <w:sz w:val="24"/>
+          <w:szCs w:val="24"/>
+        </w:rPr>
+        <w:t xml:space="preserve"> char *</w:t>
       </w:r>
       <w:r>
         <w:rPr>
@@ -1353,8 +2308,31 @@
           <w:sz w:val="24"/>
           <w:szCs w:val="24"/>
         </w:rPr>
-        <w:t xml:space="preserve">, int </w:t>
-      </w:r>
+        <w:t xml:space="preserve">, </w:t>
+      </w:r>
+      <w:proofErr w:type="spellStart"/>
+      <w:r>
+        <w:rPr>
+          <w:b/>
+          <w:bCs/>
+          <w:color w:val="502000"/>
+          <w:sz w:val="24"/>
+          <w:szCs w:val="24"/>
+        </w:rPr>
+        <w:t>int</w:t>
+      </w:r>
+      <w:proofErr w:type="spellEnd"/>
+      <w:r>
+        <w:rPr>
+          <w:b/>
+          <w:bCs/>
+          <w:color w:val="502000"/>
+          <w:sz w:val="24"/>
+          <w:szCs w:val="24"/>
+        </w:rPr>
+        <w:t xml:space="preserve"> </w:t>
+      </w:r>
+      <w:proofErr w:type="spellStart"/>
       <w:r>
         <w:rPr>
           <w:i/>
@@ -1365,6 +2343,7 @@
         </w:rPr>
         <w:t>oflag</w:t>
       </w:r>
+      <w:proofErr w:type="spellEnd"/>
       <w:r>
         <w:rPr>
           <w:b/>
@@ -1383,6 +2362,7 @@
         </w:rPr>
         <w:t xml:space="preserve">                    </w:t>
       </w:r>
+      <w:proofErr w:type="spellStart"/>
       <w:r>
         <w:rPr>
           <w:b/>
@@ -1391,7 +2371,18 @@
           <w:sz w:val="24"/>
           <w:szCs w:val="24"/>
         </w:rPr>
-        <w:t xml:space="preserve">mode_t </w:t>
+        <w:t>mode_t</w:t>
+      </w:r>
+      <w:proofErr w:type="spellEnd"/>
+      <w:r>
+        <w:rPr>
+          <w:b/>
+          <w:bCs/>
+          <w:color w:val="502000"/>
+          <w:sz w:val="24"/>
+          <w:szCs w:val="24"/>
+        </w:rPr>
+        <w:t xml:space="preserve"> </w:t>
       </w:r>
       <w:r>
         <w:rPr>
@@ -1411,7 +2402,29 @@
           <w:sz w:val="24"/>
           <w:szCs w:val="24"/>
         </w:rPr>
-        <w:t xml:space="preserve">, unsigned int </w:t>
+        <w:t xml:space="preserve">, unsigned </w:t>
+      </w:r>
+      <w:proofErr w:type="spellStart"/>
+      <w:r>
+        <w:rPr>
+          <w:b/>
+          <w:bCs/>
+          <w:color w:val="502000"/>
+          <w:sz w:val="24"/>
+          <w:szCs w:val="24"/>
+        </w:rPr>
+        <w:t>int</w:t>
+      </w:r>
+      <w:proofErr w:type="spellEnd"/>
+      <w:r>
+        <w:rPr>
+          <w:b/>
+          <w:bCs/>
+          <w:color w:val="502000"/>
+          <w:sz w:val="24"/>
+          <w:szCs w:val="24"/>
+        </w:rPr>
+        <w:t xml:space="preserve"> </w:t>
       </w:r>
       <w:r>
         <w:rPr>
@@ -1434,7 +2447,13 @@
         <w:t>);</w:t>
       </w:r>
     </w:p>
-    <w:p/>
+    <w:p>
+      <w:pPr>
+        <w:rPr>
+          <w:rFonts w:hint="eastAsia"/>
+        </w:rPr>
+      </w:pPr>
+    </w:p>
     <w:sectPr>
       <w:pgSz w:w="12240" w:h="15840"/>
       <w:pgMar w:top="1440" w:right="1800" w:bottom="1440" w:left="1800" w:header="720" w:footer="720" w:gutter="0"/>
